--- a/ReportesCLIN2/ReportesCLIN2/templates/template1.docx
+++ b/ReportesCLIN2/ReportesCLIN2/templates/template1.docx
@@ -1,6 +1,6 @@
 
 <file path=word/document.xml><?xml version="1.0" encoding="utf-8"?>
-<w:document xmlns:wpc="http://schemas.microsoft.com/office/word/2010/wordprocessingCanvas" xmlns:cx="http://schemas.microsoft.com/office/drawing/2014/chartex" xmlns:cx1="http://schemas.microsoft.com/office/drawing/2015/9/8/chartex" xmlns:cx2="http://schemas.microsoft.com/office/drawing/2015/10/21/chartex" xmlns:cx3="http://schemas.microsoft.com/office/drawing/2016/5/9/chartex" xmlns:cx4="http://schemas.microsoft.com/office/drawing/2016/5/10/chartex" xmlns:cx5="http://schemas.microsoft.com/office/drawing/2016/5/11/chartex" xmlns:cx6="http://schemas.microsoft.com/office/drawing/2016/5/12/chartex" xmlns:cx7="http://schemas.microsoft.com/office/drawing/2016/5/13/chartex" xmlns:cx8="http://schemas.microsoft.com/office/drawing/2016/5/14/chartex" xmlns:mc="http://schemas.openxmlformats.org/markup-compatibility/2006" xmlns:aink="http://schemas.microsoft.com/office/drawing/2016/ink" xmlns:am3d="http://schemas.microsoft.com/office/drawing/2017/model3d" xmlns:o="urn:schemas-microsoft-com:office:office" xmlns:r="http://schemas.openxmlformats.org/officeDocument/2006/relationships" xmlns:m="http://schemas.openxmlformats.org/officeDocument/2006/math" xmlns:v="urn:schemas-microsoft-com:vml" xmlns:wp14="http://schemas.microsoft.com/office/word/2010/wordprocessingDrawing" xmlns:wp="http://schemas.openxmlformats.org/drawingml/2006/wordprocessingDrawing" xmlns:w10="urn:schemas-microsoft-com:office:word" xmlns:w="http://schemas.openxmlformats.org/wordprocessingml/2006/main" xmlns:w14="http://schemas.microsoft.com/office/word/2010/wordml" xmlns:w15="http://schemas.microsoft.com/office/word/2012/wordml" xmlns:w16cid="http://schemas.microsoft.com/office/word/2016/wordml/cid" xmlns:w16se="http://schemas.microsoft.com/office/word/2015/wordml/symex" xmlns:wpg="http://schemas.microsoft.com/office/word/2010/wordprocessingGroup" xmlns:wpi="http://schemas.microsoft.com/office/word/2010/wordprocessingInk" xmlns:wne="http://schemas.microsoft.com/office/word/2006/wordml" xmlns:wps="http://schemas.microsoft.com/office/word/2010/wordprocessingShape" mc:Ignorable="w14 w15 w16se w16cid wp14">
+<w:document xmlns:wpc="http://schemas.microsoft.com/office/word/2010/wordprocessingCanvas" xmlns:cx="http://schemas.microsoft.com/office/drawing/2014/chartex" xmlns:mc="http://schemas.openxmlformats.org/markup-compatibility/2006" xmlns:o="urn:schemas-microsoft-com:office:office" xmlns:r="http://schemas.openxmlformats.org/officeDocument/2006/relationships" xmlns:m="http://schemas.openxmlformats.org/officeDocument/2006/math" xmlns:v="urn:schemas-microsoft-com:vml" xmlns:wp14="http://schemas.microsoft.com/office/word/2010/wordprocessingDrawing" xmlns:wp="http://schemas.openxmlformats.org/drawingml/2006/wordprocessingDrawing" xmlns:w10="urn:schemas-microsoft-com:office:word" xmlns:w="http://schemas.openxmlformats.org/wordprocessingml/2006/main" xmlns:w14="http://schemas.microsoft.com/office/word/2010/wordml" xmlns:w15="http://schemas.microsoft.com/office/word/2012/wordml" xmlns:w16se="http://schemas.microsoft.com/office/word/2015/wordml/symex" xmlns:wpg="http://schemas.microsoft.com/office/word/2010/wordprocessingGroup" xmlns:wpi="http://schemas.microsoft.com/office/word/2010/wordprocessingInk" xmlns:wne="http://schemas.microsoft.com/office/word/2006/wordml" xmlns:wps="http://schemas.microsoft.com/office/word/2010/wordprocessingShape" mc:Ignorable="w14 w15 w16se wp14">
   <w:body>
     <w:p>
       <w:pPr>
@@ -12,7 +12,8 @@
       <w:bookmarkEnd w:id="0"/>
     </w:p>
     <w:sectPr>
-      <w:footerReference w:type="default" r:id="rId6"/>
+      <w:headerReference w:type="default" r:id="rId6"/>
+      <w:footerReference w:type="default" r:id="rId7"/>
       <w:pgSz w:w="12240" w:h="15840"/>
       <w:pgMar w:top="1440" w:right="1440" w:bottom="1440" w:left="1440" w:header="708" w:footer="708" w:gutter="0"/>
       <w:cols w:space="708"/>
@@ -23,7 +24,7 @@
 </file>
 
 <file path=word/endnotes.xml><?xml version="1.0" encoding="utf-8"?>
-<w:endnotes xmlns:wpc="http://schemas.microsoft.com/office/word/2010/wordprocessingCanvas" xmlns:cx="http://schemas.microsoft.com/office/drawing/2014/chartex" xmlns:cx1="http://schemas.microsoft.com/office/drawing/2015/9/8/chartex" xmlns:cx2="http://schemas.microsoft.com/office/drawing/2015/10/21/chartex" xmlns:cx3="http://schemas.microsoft.com/office/drawing/2016/5/9/chartex" xmlns:cx4="http://schemas.microsoft.com/office/drawing/2016/5/10/chartex" xmlns:cx5="http://schemas.microsoft.com/office/drawing/2016/5/11/chartex" xmlns:cx6="http://schemas.microsoft.com/office/drawing/2016/5/12/chartex" xmlns:cx7="http://schemas.microsoft.com/office/drawing/2016/5/13/chartex" xmlns:cx8="http://schemas.microsoft.com/office/drawing/2016/5/14/chartex" xmlns:mc="http://schemas.openxmlformats.org/markup-compatibility/2006" xmlns:aink="http://schemas.microsoft.com/office/drawing/2016/ink" xmlns:am3d="http://schemas.microsoft.com/office/drawing/2017/model3d" xmlns:o="urn:schemas-microsoft-com:office:office" xmlns:r="http://schemas.openxmlformats.org/officeDocument/2006/relationships" xmlns:m="http://schemas.openxmlformats.org/officeDocument/2006/math" xmlns:v="urn:schemas-microsoft-com:vml" xmlns:wp14="http://schemas.microsoft.com/office/word/2010/wordprocessingDrawing" xmlns:wp="http://schemas.openxmlformats.org/drawingml/2006/wordprocessingDrawing" xmlns:w10="urn:schemas-microsoft-com:office:word" xmlns:w="http://schemas.openxmlformats.org/wordprocessingml/2006/main" xmlns:w14="http://schemas.microsoft.com/office/word/2010/wordml" xmlns:w15="http://schemas.microsoft.com/office/word/2012/wordml" xmlns:w16cid="http://schemas.microsoft.com/office/word/2016/wordml/cid" xmlns:w16se="http://schemas.microsoft.com/office/word/2015/wordml/symex" xmlns:wpg="http://schemas.microsoft.com/office/word/2010/wordprocessingGroup" xmlns:wpi="http://schemas.microsoft.com/office/word/2010/wordprocessingInk" xmlns:wne="http://schemas.microsoft.com/office/word/2006/wordml" xmlns:wps="http://schemas.microsoft.com/office/word/2010/wordprocessingShape" mc:Ignorable="w14 w15 w16se w16cid wp14">
+<w:endnotes xmlns:wpc="http://schemas.microsoft.com/office/word/2010/wordprocessingCanvas" xmlns:cx="http://schemas.microsoft.com/office/drawing/2014/chartex" xmlns:mc="http://schemas.openxmlformats.org/markup-compatibility/2006" xmlns:o="urn:schemas-microsoft-com:office:office" xmlns:r="http://schemas.openxmlformats.org/officeDocument/2006/relationships" xmlns:m="http://schemas.openxmlformats.org/officeDocument/2006/math" xmlns:v="urn:schemas-microsoft-com:vml" xmlns:wp14="http://schemas.microsoft.com/office/word/2010/wordprocessingDrawing" xmlns:wp="http://schemas.openxmlformats.org/drawingml/2006/wordprocessingDrawing" xmlns:w10="urn:schemas-microsoft-com:office:word" xmlns:w="http://schemas.openxmlformats.org/wordprocessingml/2006/main" xmlns:w14="http://schemas.microsoft.com/office/word/2010/wordml" xmlns:w15="http://schemas.microsoft.com/office/word/2012/wordml" xmlns:w16se="http://schemas.microsoft.com/office/word/2015/wordml/symex" xmlns:wpg="http://schemas.microsoft.com/office/word/2010/wordprocessingGroup" xmlns:wpi="http://schemas.microsoft.com/office/word/2010/wordprocessingInk" xmlns:wne="http://schemas.microsoft.com/office/word/2006/wordml" xmlns:wps="http://schemas.microsoft.com/office/word/2010/wordprocessingShape" mc:Ignorable="w14 w15 w16se wp14">
   <w:endnote w:type="separator" w:id="-1">
     <w:p>
       <w:pPr>
@@ -48,7 +49,7 @@
 </file>
 
 <file path=word/footer1.xml><?xml version="1.0" encoding="utf-8"?>
-<w:ftr xmlns:wpc="http://schemas.microsoft.com/office/word/2010/wordprocessingCanvas" xmlns:cx="http://schemas.microsoft.com/office/drawing/2014/chartex" xmlns:cx1="http://schemas.microsoft.com/office/drawing/2015/9/8/chartex" xmlns:cx2="http://schemas.microsoft.com/office/drawing/2015/10/21/chartex" xmlns:cx3="http://schemas.microsoft.com/office/drawing/2016/5/9/chartex" xmlns:cx4="http://schemas.microsoft.com/office/drawing/2016/5/10/chartex" xmlns:cx5="http://schemas.microsoft.com/office/drawing/2016/5/11/chartex" xmlns:cx6="http://schemas.microsoft.com/office/drawing/2016/5/12/chartex" xmlns:cx7="http://schemas.microsoft.com/office/drawing/2016/5/13/chartex" xmlns:cx8="http://schemas.microsoft.com/office/drawing/2016/5/14/chartex" xmlns:mc="http://schemas.openxmlformats.org/markup-compatibility/2006" xmlns:aink="http://schemas.microsoft.com/office/drawing/2016/ink" xmlns:am3d="http://schemas.microsoft.com/office/drawing/2017/model3d" xmlns:o="urn:schemas-microsoft-com:office:office" xmlns:r="http://schemas.openxmlformats.org/officeDocument/2006/relationships" xmlns:m="http://schemas.openxmlformats.org/officeDocument/2006/math" xmlns:v="urn:schemas-microsoft-com:vml" xmlns:wp14="http://schemas.microsoft.com/office/word/2010/wordprocessingDrawing" xmlns:wp="http://schemas.openxmlformats.org/drawingml/2006/wordprocessingDrawing" xmlns:w10="urn:schemas-microsoft-com:office:word" xmlns:w="http://schemas.openxmlformats.org/wordprocessingml/2006/main" xmlns:w14="http://schemas.microsoft.com/office/word/2010/wordml" xmlns:w15="http://schemas.microsoft.com/office/word/2012/wordml" xmlns:w16cid="http://schemas.microsoft.com/office/word/2016/wordml/cid" xmlns:w16se="http://schemas.microsoft.com/office/word/2015/wordml/symex" xmlns:wpg="http://schemas.microsoft.com/office/word/2010/wordprocessingGroup" xmlns:wpi="http://schemas.microsoft.com/office/word/2010/wordprocessingInk" xmlns:wne="http://schemas.microsoft.com/office/word/2006/wordml" xmlns:wps="http://schemas.microsoft.com/office/word/2010/wordprocessingShape" mc:Ignorable="w14 w15 w16se w16cid wp14">
+<w:ftr xmlns:wpc="http://schemas.microsoft.com/office/word/2010/wordprocessingCanvas" xmlns:cx="http://schemas.microsoft.com/office/drawing/2014/chartex" xmlns:mc="http://schemas.openxmlformats.org/markup-compatibility/2006" xmlns:o="urn:schemas-microsoft-com:office:office" xmlns:r="http://schemas.openxmlformats.org/officeDocument/2006/relationships" xmlns:m="http://schemas.openxmlformats.org/officeDocument/2006/math" xmlns:v="urn:schemas-microsoft-com:vml" xmlns:wp14="http://schemas.microsoft.com/office/word/2010/wordprocessingDrawing" xmlns:wp="http://schemas.openxmlformats.org/drawingml/2006/wordprocessingDrawing" xmlns:w10="urn:schemas-microsoft-com:office:word" xmlns:w="http://schemas.openxmlformats.org/wordprocessingml/2006/main" xmlns:w14="http://schemas.microsoft.com/office/word/2010/wordml" xmlns:w15="http://schemas.microsoft.com/office/word/2012/wordml" xmlns:w16se="http://schemas.microsoft.com/office/word/2015/wordml/symex" xmlns:wpg="http://schemas.microsoft.com/office/word/2010/wordprocessingGroup" xmlns:wpi="http://schemas.microsoft.com/office/word/2010/wordprocessingInk" xmlns:wne="http://schemas.microsoft.com/office/word/2006/wordml" xmlns:wps="http://schemas.microsoft.com/office/word/2010/wordprocessingShape" mc:Ignorable="w14 w15 w16se wp14">
   <w:sdt>
     <w:sdtPr>
       <w:id w:val="297113058"/>
@@ -75,9 +76,10 @@
         </w:r>
         <w:r>
           <w:rPr>
+            <w:noProof/>
             <w:lang w:val="es-ES"/>
           </w:rPr>
-          <w:t>2</w:t>
+          <w:t>1</w:t>
         </w:r>
         <w:r>
           <w:fldChar w:fldCharType="end"/>
@@ -94,7 +96,7 @@
 </file>
 
 <file path=word/footnotes.xml><?xml version="1.0" encoding="utf-8"?>
-<w:footnotes xmlns:wpc="http://schemas.microsoft.com/office/word/2010/wordprocessingCanvas" xmlns:cx="http://schemas.microsoft.com/office/drawing/2014/chartex" xmlns:cx1="http://schemas.microsoft.com/office/drawing/2015/9/8/chartex" xmlns:cx2="http://schemas.microsoft.com/office/drawing/2015/10/21/chartex" xmlns:cx3="http://schemas.microsoft.com/office/drawing/2016/5/9/chartex" xmlns:cx4="http://schemas.microsoft.com/office/drawing/2016/5/10/chartex" xmlns:cx5="http://schemas.microsoft.com/office/drawing/2016/5/11/chartex" xmlns:cx6="http://schemas.microsoft.com/office/drawing/2016/5/12/chartex" xmlns:cx7="http://schemas.microsoft.com/office/drawing/2016/5/13/chartex" xmlns:cx8="http://schemas.microsoft.com/office/drawing/2016/5/14/chartex" xmlns:mc="http://schemas.openxmlformats.org/markup-compatibility/2006" xmlns:aink="http://schemas.microsoft.com/office/drawing/2016/ink" xmlns:am3d="http://schemas.microsoft.com/office/drawing/2017/model3d" xmlns:o="urn:schemas-microsoft-com:office:office" xmlns:r="http://schemas.openxmlformats.org/officeDocument/2006/relationships" xmlns:m="http://schemas.openxmlformats.org/officeDocument/2006/math" xmlns:v="urn:schemas-microsoft-com:vml" xmlns:wp14="http://schemas.microsoft.com/office/word/2010/wordprocessingDrawing" xmlns:wp="http://schemas.openxmlformats.org/drawingml/2006/wordprocessingDrawing" xmlns:w10="urn:schemas-microsoft-com:office:word" xmlns:w="http://schemas.openxmlformats.org/wordprocessingml/2006/main" xmlns:w14="http://schemas.microsoft.com/office/word/2010/wordml" xmlns:w15="http://schemas.microsoft.com/office/word/2012/wordml" xmlns:w16cid="http://schemas.microsoft.com/office/word/2016/wordml/cid" xmlns:w16se="http://schemas.microsoft.com/office/word/2015/wordml/symex" xmlns:wpg="http://schemas.microsoft.com/office/word/2010/wordprocessingGroup" xmlns:wpi="http://schemas.microsoft.com/office/word/2010/wordprocessingInk" xmlns:wne="http://schemas.microsoft.com/office/word/2006/wordml" xmlns:wps="http://schemas.microsoft.com/office/word/2010/wordprocessingShape" mc:Ignorable="w14 w15 w16se w16cid wp14">
+<w:footnotes xmlns:wpc="http://schemas.microsoft.com/office/word/2010/wordprocessingCanvas" xmlns:cx="http://schemas.microsoft.com/office/drawing/2014/chartex" xmlns:mc="http://schemas.openxmlformats.org/markup-compatibility/2006" xmlns:o="urn:schemas-microsoft-com:office:office" xmlns:r="http://schemas.openxmlformats.org/officeDocument/2006/relationships" xmlns:m="http://schemas.openxmlformats.org/officeDocument/2006/math" xmlns:v="urn:schemas-microsoft-com:vml" xmlns:wp14="http://schemas.microsoft.com/office/word/2010/wordprocessingDrawing" xmlns:wp="http://schemas.openxmlformats.org/drawingml/2006/wordprocessingDrawing" xmlns:w10="urn:schemas-microsoft-com:office:word" xmlns:w="http://schemas.openxmlformats.org/wordprocessingml/2006/main" xmlns:w14="http://schemas.microsoft.com/office/word/2010/wordml" xmlns:w15="http://schemas.microsoft.com/office/word/2012/wordml" xmlns:w16se="http://schemas.microsoft.com/office/word/2015/wordml/symex" xmlns:wpg="http://schemas.microsoft.com/office/word/2010/wordprocessingGroup" xmlns:wpi="http://schemas.microsoft.com/office/word/2010/wordprocessingInk" xmlns:wne="http://schemas.microsoft.com/office/word/2006/wordml" xmlns:wps="http://schemas.microsoft.com/office/word/2010/wordprocessingShape" mc:Ignorable="w14 w15 w16se wp14">
   <w:footnote w:type="separator" w:id="-1">
     <w:p>
       <w:pPr>
@@ -118,8 +120,30 @@
 </w:footnotes>
 </file>
 
+<file path=word/header1.xml><?xml version="1.0" encoding="utf-8"?>
+<w:hdr xmlns:wpc="http://schemas.microsoft.com/office/word/2010/wordprocessingCanvas" xmlns:cx="http://schemas.microsoft.com/office/drawing/2014/chartex" xmlns:mc="http://schemas.openxmlformats.org/markup-compatibility/2006" xmlns:o="urn:schemas-microsoft-com:office:office" xmlns:r="http://schemas.openxmlformats.org/officeDocument/2006/relationships" xmlns:m="http://schemas.openxmlformats.org/officeDocument/2006/math" xmlns:v="urn:schemas-microsoft-com:vml" xmlns:wp14="http://schemas.microsoft.com/office/word/2010/wordprocessingDrawing" xmlns:wp="http://schemas.openxmlformats.org/drawingml/2006/wordprocessingDrawing" xmlns:w10="urn:schemas-microsoft-com:office:word" xmlns:w="http://schemas.openxmlformats.org/wordprocessingml/2006/main" xmlns:w14="http://schemas.microsoft.com/office/word/2010/wordml" xmlns:w15="http://schemas.microsoft.com/office/word/2012/wordml" xmlns:w16se="http://schemas.microsoft.com/office/word/2015/wordml/symex" xmlns:wpg="http://schemas.microsoft.com/office/word/2010/wordprocessingGroup" xmlns:wpi="http://schemas.microsoft.com/office/word/2010/wordprocessingInk" xmlns:wne="http://schemas.microsoft.com/office/word/2006/wordml" xmlns:wps="http://schemas.microsoft.com/office/word/2010/wordprocessingShape" mc:Ignorable="w14 w15 w16se wp14">
+  <w:p>
+    <w:pPr>
+      <w:pStyle w:val="Encabezado"/>
+      <w:jc w:val="center"/>
+      <w:rPr>
+        <w:b/>
+        <w:lang w:val="es-ES"/>
+      </w:rPr>
+    </w:pPr>
+    <w:r>
+      <w:rPr>
+        <w:b/>
+        <w:lang w:val="es-ES"/>
+      </w:rPr>
+      <w:t>MOVIMIENTOS LISTADOS</w:t>
+    </w:r>
+  </w:p>
+</w:hdr>
+</file>
+
 <file path=word/styles.xml><?xml version="1.0" encoding="utf-8"?>
-<w:styles xmlns:mc="http://schemas.openxmlformats.org/markup-compatibility/2006" xmlns:r="http://schemas.openxmlformats.org/officeDocument/2006/relationships" xmlns:w="http://schemas.openxmlformats.org/wordprocessingml/2006/main" xmlns:w14="http://schemas.microsoft.com/office/word/2010/wordml" xmlns:w15="http://schemas.microsoft.com/office/word/2012/wordml" xmlns:w16cid="http://schemas.microsoft.com/office/word/2016/wordml/cid" xmlns:w16se="http://schemas.microsoft.com/office/word/2015/wordml/symex" mc:Ignorable="w14 w15 w16se w16cid">
+<w:styles xmlns:mc="http://schemas.openxmlformats.org/markup-compatibility/2006" xmlns:r="http://schemas.openxmlformats.org/officeDocument/2006/relationships" xmlns:w="http://schemas.openxmlformats.org/wordprocessingml/2006/main" xmlns:w14="http://schemas.microsoft.com/office/word/2010/wordml" xmlns:w15="http://schemas.microsoft.com/office/word/2012/wordml" xmlns:w16se="http://schemas.microsoft.com/office/word/2015/wordml/symex" mc:Ignorable="w14 w15 w16se">
   <w:docDefaults>
     <w:rPrDefault>
       <w:rPr>
@@ -135,7 +159,7 @@
       </w:pPr>
     </w:pPrDefault>
   </w:docDefaults>
-  <w:latentStyles w:defLockedState="0" w:defUIPriority="99" w:defSemiHidden="0" w:defUnhideWhenUsed="0" w:defQFormat="0" w:count="376">
+  <w:latentStyles w:defLockedState="0" w:defUIPriority="99" w:defSemiHidden="0" w:defUnhideWhenUsed="0" w:defQFormat="0" w:count="371">
     <w:lsdException w:name="Normal" w:uiPriority="0" w:qFormat="1"/>
     <w:lsdException w:name="heading 1" w:uiPriority="9" w:qFormat="1"/>
     <w:lsdException w:name="heading 2" w:semiHidden="1" w:uiPriority="9" w:unhideWhenUsed="1" w:qFormat="1"/>
@@ -507,11 +531,6 @@
     <w:lsdException w:name="List Table 5 Dark Accent 6" w:uiPriority="50"/>
     <w:lsdException w:name="List Table 6 Colorful Accent 6" w:uiPriority="51"/>
     <w:lsdException w:name="List Table 7 Colorful Accent 6" w:uiPriority="52"/>
-    <w:lsdException w:name="Mention" w:semiHidden="1" w:unhideWhenUsed="1"/>
-    <w:lsdException w:name="Smart Hyperlink" w:semiHidden="1" w:unhideWhenUsed="1"/>
-    <w:lsdException w:name="Hashtag" w:semiHidden="1" w:unhideWhenUsed="1"/>
-    <w:lsdException w:name="Unresolved Mention" w:semiHidden="1" w:unhideWhenUsed="1"/>
-    <w:lsdException w:name="Smart Link" w:semiHidden="1" w:unhideWhenUsed="1"/>
   </w:latentStyles>
   <w:style w:type="paragraph" w:default="1" w:styleId="Normal">
     <w:name w:val="Normal"/>

--- a/ReportesCLIN2/ReportesCLIN2/templates/template1.docx
+++ b/ReportesCLIN2/ReportesCLIN2/templates/template1.docx
@@ -1,6 +1,6 @@
 
 <file path=word/document.xml><?xml version="1.0" encoding="utf-8"?>
-<w:document xmlns:wpc="http://schemas.microsoft.com/office/word/2010/wordprocessingCanvas" xmlns:cx="http://schemas.microsoft.com/office/drawing/2014/chartex" xmlns:mc="http://schemas.openxmlformats.org/markup-compatibility/2006" xmlns:o="urn:schemas-microsoft-com:office:office" xmlns:r="http://schemas.openxmlformats.org/officeDocument/2006/relationships" xmlns:m="http://schemas.openxmlformats.org/officeDocument/2006/math" xmlns:v="urn:schemas-microsoft-com:vml" xmlns:wp14="http://schemas.microsoft.com/office/word/2010/wordprocessingDrawing" xmlns:wp="http://schemas.openxmlformats.org/drawingml/2006/wordprocessingDrawing" xmlns:w10="urn:schemas-microsoft-com:office:word" xmlns:w="http://schemas.openxmlformats.org/wordprocessingml/2006/main" xmlns:w14="http://schemas.microsoft.com/office/word/2010/wordml" xmlns:w15="http://schemas.microsoft.com/office/word/2012/wordml" xmlns:w16se="http://schemas.microsoft.com/office/word/2015/wordml/symex" xmlns:wpg="http://schemas.microsoft.com/office/word/2010/wordprocessingGroup" xmlns:wpi="http://schemas.microsoft.com/office/word/2010/wordprocessingInk" xmlns:wne="http://schemas.microsoft.com/office/word/2006/wordml" xmlns:wps="http://schemas.microsoft.com/office/word/2010/wordprocessingShape" mc:Ignorable="w14 w15 w16se wp14">
+<w:document xmlns:wpc="http://schemas.microsoft.com/office/word/2010/wordprocessingCanvas" xmlns:cx="http://schemas.microsoft.com/office/drawing/2014/chartex" xmlns:cx1="http://schemas.microsoft.com/office/drawing/2015/9/8/chartex" xmlns:cx2="http://schemas.microsoft.com/office/drawing/2015/10/21/chartex" xmlns:cx3="http://schemas.microsoft.com/office/drawing/2016/5/9/chartex" xmlns:cx4="http://schemas.microsoft.com/office/drawing/2016/5/10/chartex" xmlns:cx5="http://schemas.microsoft.com/office/drawing/2016/5/11/chartex" xmlns:cx6="http://schemas.microsoft.com/office/drawing/2016/5/12/chartex" xmlns:cx7="http://schemas.microsoft.com/office/drawing/2016/5/13/chartex" xmlns:cx8="http://schemas.microsoft.com/office/drawing/2016/5/14/chartex" xmlns:mc="http://schemas.openxmlformats.org/markup-compatibility/2006" xmlns:aink="http://schemas.microsoft.com/office/drawing/2016/ink" xmlns:am3d="http://schemas.microsoft.com/office/drawing/2017/model3d" xmlns:o="urn:schemas-microsoft-com:office:office" xmlns:r="http://schemas.openxmlformats.org/officeDocument/2006/relationships" xmlns:m="http://schemas.openxmlformats.org/officeDocument/2006/math" xmlns:v="urn:schemas-microsoft-com:vml" xmlns:wp14="http://schemas.microsoft.com/office/word/2010/wordprocessingDrawing" xmlns:wp="http://schemas.openxmlformats.org/drawingml/2006/wordprocessingDrawing" xmlns:w10="urn:schemas-microsoft-com:office:word" xmlns:w="http://schemas.openxmlformats.org/wordprocessingml/2006/main" xmlns:w14="http://schemas.microsoft.com/office/word/2010/wordml" xmlns:w15="http://schemas.microsoft.com/office/word/2012/wordml" xmlns:w16cid="http://schemas.microsoft.com/office/word/2016/wordml/cid" xmlns:w16se="http://schemas.microsoft.com/office/word/2015/wordml/symex" xmlns:wpg="http://schemas.microsoft.com/office/word/2010/wordprocessingGroup" xmlns:wpi="http://schemas.microsoft.com/office/word/2010/wordprocessingInk" xmlns:wne="http://schemas.microsoft.com/office/word/2006/wordml" xmlns:wps="http://schemas.microsoft.com/office/word/2010/wordprocessingShape" mc:Ignorable="w14 w15 w16se w16cid wp14">
   <w:body>
     <w:p>
       <w:pPr>
@@ -24,7 +24,7 @@
 </file>
 
 <file path=word/endnotes.xml><?xml version="1.0" encoding="utf-8"?>
-<w:endnotes xmlns:wpc="http://schemas.microsoft.com/office/word/2010/wordprocessingCanvas" xmlns:cx="http://schemas.microsoft.com/office/drawing/2014/chartex" xmlns:mc="http://schemas.openxmlformats.org/markup-compatibility/2006" xmlns:o="urn:schemas-microsoft-com:office:office" xmlns:r="http://schemas.openxmlformats.org/officeDocument/2006/relationships" xmlns:m="http://schemas.openxmlformats.org/officeDocument/2006/math" xmlns:v="urn:schemas-microsoft-com:vml" xmlns:wp14="http://schemas.microsoft.com/office/word/2010/wordprocessingDrawing" xmlns:wp="http://schemas.openxmlformats.org/drawingml/2006/wordprocessingDrawing" xmlns:w10="urn:schemas-microsoft-com:office:word" xmlns:w="http://schemas.openxmlformats.org/wordprocessingml/2006/main" xmlns:w14="http://schemas.microsoft.com/office/word/2010/wordml" xmlns:w15="http://schemas.microsoft.com/office/word/2012/wordml" xmlns:w16se="http://schemas.microsoft.com/office/word/2015/wordml/symex" xmlns:wpg="http://schemas.microsoft.com/office/word/2010/wordprocessingGroup" xmlns:wpi="http://schemas.microsoft.com/office/word/2010/wordprocessingInk" xmlns:wne="http://schemas.microsoft.com/office/word/2006/wordml" xmlns:wps="http://schemas.microsoft.com/office/word/2010/wordprocessingShape" mc:Ignorable="w14 w15 w16se wp14">
+<w:endnotes xmlns:wpc="http://schemas.microsoft.com/office/word/2010/wordprocessingCanvas" xmlns:cx="http://schemas.microsoft.com/office/drawing/2014/chartex" xmlns:cx1="http://schemas.microsoft.com/office/drawing/2015/9/8/chartex" xmlns:cx2="http://schemas.microsoft.com/office/drawing/2015/10/21/chartex" xmlns:cx3="http://schemas.microsoft.com/office/drawing/2016/5/9/chartex" xmlns:cx4="http://schemas.microsoft.com/office/drawing/2016/5/10/chartex" xmlns:cx5="http://schemas.microsoft.com/office/drawing/2016/5/11/chartex" xmlns:cx6="http://schemas.microsoft.com/office/drawing/2016/5/12/chartex" xmlns:cx7="http://schemas.microsoft.com/office/drawing/2016/5/13/chartex" xmlns:cx8="http://schemas.microsoft.com/office/drawing/2016/5/14/chartex" xmlns:mc="http://schemas.openxmlformats.org/markup-compatibility/2006" xmlns:aink="http://schemas.microsoft.com/office/drawing/2016/ink" xmlns:am3d="http://schemas.microsoft.com/office/drawing/2017/model3d" xmlns:o="urn:schemas-microsoft-com:office:office" xmlns:r="http://schemas.openxmlformats.org/officeDocument/2006/relationships" xmlns:m="http://schemas.openxmlformats.org/officeDocument/2006/math" xmlns:v="urn:schemas-microsoft-com:vml" xmlns:wp14="http://schemas.microsoft.com/office/word/2010/wordprocessingDrawing" xmlns:wp="http://schemas.openxmlformats.org/drawingml/2006/wordprocessingDrawing" xmlns:w10="urn:schemas-microsoft-com:office:word" xmlns:w="http://schemas.openxmlformats.org/wordprocessingml/2006/main" xmlns:w14="http://schemas.microsoft.com/office/word/2010/wordml" xmlns:w15="http://schemas.microsoft.com/office/word/2012/wordml" xmlns:w16cid="http://schemas.microsoft.com/office/word/2016/wordml/cid" xmlns:w16se="http://schemas.microsoft.com/office/word/2015/wordml/symex" xmlns:wpg="http://schemas.microsoft.com/office/word/2010/wordprocessingGroup" xmlns:wpi="http://schemas.microsoft.com/office/word/2010/wordprocessingInk" xmlns:wne="http://schemas.microsoft.com/office/word/2006/wordml" xmlns:wps="http://schemas.microsoft.com/office/word/2010/wordprocessingShape" mc:Ignorable="w14 w15 w16se w16cid wp14">
   <w:endnote w:type="separator" w:id="-1">
     <w:p>
       <w:pPr>
@@ -49,7 +49,7 @@
 </file>
 
 <file path=word/footer1.xml><?xml version="1.0" encoding="utf-8"?>
-<w:ftr xmlns:wpc="http://schemas.microsoft.com/office/word/2010/wordprocessingCanvas" xmlns:cx="http://schemas.microsoft.com/office/drawing/2014/chartex" xmlns:mc="http://schemas.openxmlformats.org/markup-compatibility/2006" xmlns:o="urn:schemas-microsoft-com:office:office" xmlns:r="http://schemas.openxmlformats.org/officeDocument/2006/relationships" xmlns:m="http://schemas.openxmlformats.org/officeDocument/2006/math" xmlns:v="urn:schemas-microsoft-com:vml" xmlns:wp14="http://schemas.microsoft.com/office/word/2010/wordprocessingDrawing" xmlns:wp="http://schemas.openxmlformats.org/drawingml/2006/wordprocessingDrawing" xmlns:w10="urn:schemas-microsoft-com:office:word" xmlns:w="http://schemas.openxmlformats.org/wordprocessingml/2006/main" xmlns:w14="http://schemas.microsoft.com/office/word/2010/wordml" xmlns:w15="http://schemas.microsoft.com/office/word/2012/wordml" xmlns:w16se="http://schemas.microsoft.com/office/word/2015/wordml/symex" xmlns:wpg="http://schemas.microsoft.com/office/word/2010/wordprocessingGroup" xmlns:wpi="http://schemas.microsoft.com/office/word/2010/wordprocessingInk" xmlns:wne="http://schemas.microsoft.com/office/word/2006/wordml" xmlns:wps="http://schemas.microsoft.com/office/word/2010/wordprocessingShape" mc:Ignorable="w14 w15 w16se wp14">
+<w:ftr xmlns:wpc="http://schemas.microsoft.com/office/word/2010/wordprocessingCanvas" xmlns:cx="http://schemas.microsoft.com/office/drawing/2014/chartex" xmlns:cx1="http://schemas.microsoft.com/office/drawing/2015/9/8/chartex" xmlns:cx2="http://schemas.microsoft.com/office/drawing/2015/10/21/chartex" xmlns:cx3="http://schemas.microsoft.com/office/drawing/2016/5/9/chartex" xmlns:cx4="http://schemas.microsoft.com/office/drawing/2016/5/10/chartex" xmlns:cx5="http://schemas.microsoft.com/office/drawing/2016/5/11/chartex" xmlns:cx6="http://schemas.microsoft.com/office/drawing/2016/5/12/chartex" xmlns:cx7="http://schemas.microsoft.com/office/drawing/2016/5/13/chartex" xmlns:cx8="http://schemas.microsoft.com/office/drawing/2016/5/14/chartex" xmlns:mc="http://schemas.openxmlformats.org/markup-compatibility/2006" xmlns:aink="http://schemas.microsoft.com/office/drawing/2016/ink" xmlns:am3d="http://schemas.microsoft.com/office/drawing/2017/model3d" xmlns:o="urn:schemas-microsoft-com:office:office" xmlns:r="http://schemas.openxmlformats.org/officeDocument/2006/relationships" xmlns:m="http://schemas.openxmlformats.org/officeDocument/2006/math" xmlns:v="urn:schemas-microsoft-com:vml" xmlns:wp14="http://schemas.microsoft.com/office/word/2010/wordprocessingDrawing" xmlns:wp="http://schemas.openxmlformats.org/drawingml/2006/wordprocessingDrawing" xmlns:w10="urn:schemas-microsoft-com:office:word" xmlns:w="http://schemas.openxmlformats.org/wordprocessingml/2006/main" xmlns:w14="http://schemas.microsoft.com/office/word/2010/wordml" xmlns:w15="http://schemas.microsoft.com/office/word/2012/wordml" xmlns:w16cid="http://schemas.microsoft.com/office/word/2016/wordml/cid" xmlns:w16se="http://schemas.microsoft.com/office/word/2015/wordml/symex" xmlns:wpg="http://schemas.microsoft.com/office/word/2010/wordprocessingGroup" xmlns:wpi="http://schemas.microsoft.com/office/word/2010/wordprocessingInk" xmlns:wne="http://schemas.microsoft.com/office/word/2006/wordml" xmlns:wps="http://schemas.microsoft.com/office/word/2010/wordprocessingShape" mc:Ignorable="w14 w15 w16se w16cid wp14">
   <w:sdt>
     <w:sdtPr>
       <w:id w:val="297113058"/>
@@ -96,7 +96,7 @@
 </file>
 
 <file path=word/footnotes.xml><?xml version="1.0" encoding="utf-8"?>
-<w:footnotes xmlns:wpc="http://schemas.microsoft.com/office/word/2010/wordprocessingCanvas" xmlns:cx="http://schemas.microsoft.com/office/drawing/2014/chartex" xmlns:mc="http://schemas.openxmlformats.org/markup-compatibility/2006" xmlns:o="urn:schemas-microsoft-com:office:office" xmlns:r="http://schemas.openxmlformats.org/officeDocument/2006/relationships" xmlns:m="http://schemas.openxmlformats.org/officeDocument/2006/math" xmlns:v="urn:schemas-microsoft-com:vml" xmlns:wp14="http://schemas.microsoft.com/office/word/2010/wordprocessingDrawing" xmlns:wp="http://schemas.openxmlformats.org/drawingml/2006/wordprocessingDrawing" xmlns:w10="urn:schemas-microsoft-com:office:word" xmlns:w="http://schemas.openxmlformats.org/wordprocessingml/2006/main" xmlns:w14="http://schemas.microsoft.com/office/word/2010/wordml" xmlns:w15="http://schemas.microsoft.com/office/word/2012/wordml" xmlns:w16se="http://schemas.microsoft.com/office/word/2015/wordml/symex" xmlns:wpg="http://schemas.microsoft.com/office/word/2010/wordprocessingGroup" xmlns:wpi="http://schemas.microsoft.com/office/word/2010/wordprocessingInk" xmlns:wne="http://schemas.microsoft.com/office/word/2006/wordml" xmlns:wps="http://schemas.microsoft.com/office/word/2010/wordprocessingShape" mc:Ignorable="w14 w15 w16se wp14">
+<w:footnotes xmlns:wpc="http://schemas.microsoft.com/office/word/2010/wordprocessingCanvas" xmlns:cx="http://schemas.microsoft.com/office/drawing/2014/chartex" xmlns:cx1="http://schemas.microsoft.com/office/drawing/2015/9/8/chartex" xmlns:cx2="http://schemas.microsoft.com/office/drawing/2015/10/21/chartex" xmlns:cx3="http://schemas.microsoft.com/office/drawing/2016/5/9/chartex" xmlns:cx4="http://schemas.microsoft.com/office/drawing/2016/5/10/chartex" xmlns:cx5="http://schemas.microsoft.com/office/drawing/2016/5/11/chartex" xmlns:cx6="http://schemas.microsoft.com/office/drawing/2016/5/12/chartex" xmlns:cx7="http://schemas.microsoft.com/office/drawing/2016/5/13/chartex" xmlns:cx8="http://schemas.microsoft.com/office/drawing/2016/5/14/chartex" xmlns:mc="http://schemas.openxmlformats.org/markup-compatibility/2006" xmlns:aink="http://schemas.microsoft.com/office/drawing/2016/ink" xmlns:am3d="http://schemas.microsoft.com/office/drawing/2017/model3d" xmlns:o="urn:schemas-microsoft-com:office:office" xmlns:r="http://schemas.openxmlformats.org/officeDocument/2006/relationships" xmlns:m="http://schemas.openxmlformats.org/officeDocument/2006/math" xmlns:v="urn:schemas-microsoft-com:vml" xmlns:wp14="http://schemas.microsoft.com/office/word/2010/wordprocessingDrawing" xmlns:wp="http://schemas.openxmlformats.org/drawingml/2006/wordprocessingDrawing" xmlns:w10="urn:schemas-microsoft-com:office:word" xmlns:w="http://schemas.openxmlformats.org/wordprocessingml/2006/main" xmlns:w14="http://schemas.microsoft.com/office/word/2010/wordml" xmlns:w15="http://schemas.microsoft.com/office/word/2012/wordml" xmlns:w16cid="http://schemas.microsoft.com/office/word/2016/wordml/cid" xmlns:w16se="http://schemas.microsoft.com/office/word/2015/wordml/symex" xmlns:wpg="http://schemas.microsoft.com/office/word/2010/wordprocessingGroup" xmlns:wpi="http://schemas.microsoft.com/office/word/2010/wordprocessingInk" xmlns:wne="http://schemas.microsoft.com/office/word/2006/wordml" xmlns:wps="http://schemas.microsoft.com/office/word/2010/wordprocessingShape" mc:Ignorable="w14 w15 w16se w16cid wp14">
   <w:footnote w:type="separator" w:id="-1">
     <w:p>
       <w:pPr>
@@ -121,7 +121,7 @@
 </file>
 
 <file path=word/header1.xml><?xml version="1.0" encoding="utf-8"?>
-<w:hdr xmlns:wpc="http://schemas.microsoft.com/office/word/2010/wordprocessingCanvas" xmlns:cx="http://schemas.microsoft.com/office/drawing/2014/chartex" xmlns:mc="http://schemas.openxmlformats.org/markup-compatibility/2006" xmlns:o="urn:schemas-microsoft-com:office:office" xmlns:r="http://schemas.openxmlformats.org/officeDocument/2006/relationships" xmlns:m="http://schemas.openxmlformats.org/officeDocument/2006/math" xmlns:v="urn:schemas-microsoft-com:vml" xmlns:wp14="http://schemas.microsoft.com/office/word/2010/wordprocessingDrawing" xmlns:wp="http://schemas.openxmlformats.org/drawingml/2006/wordprocessingDrawing" xmlns:w10="urn:schemas-microsoft-com:office:word" xmlns:w="http://schemas.openxmlformats.org/wordprocessingml/2006/main" xmlns:w14="http://schemas.microsoft.com/office/word/2010/wordml" xmlns:w15="http://schemas.microsoft.com/office/word/2012/wordml" xmlns:w16se="http://schemas.microsoft.com/office/word/2015/wordml/symex" xmlns:wpg="http://schemas.microsoft.com/office/word/2010/wordprocessingGroup" xmlns:wpi="http://schemas.microsoft.com/office/word/2010/wordprocessingInk" xmlns:wne="http://schemas.microsoft.com/office/word/2006/wordml" xmlns:wps="http://schemas.microsoft.com/office/word/2010/wordprocessingShape" mc:Ignorable="w14 w15 w16se wp14">
+<w:hdr xmlns:wpc="http://schemas.microsoft.com/office/word/2010/wordprocessingCanvas" xmlns:cx="http://schemas.microsoft.com/office/drawing/2014/chartex" xmlns:cx1="http://schemas.microsoft.com/office/drawing/2015/9/8/chartex" xmlns:cx2="http://schemas.microsoft.com/office/drawing/2015/10/21/chartex" xmlns:cx3="http://schemas.microsoft.com/office/drawing/2016/5/9/chartex" xmlns:cx4="http://schemas.microsoft.com/office/drawing/2016/5/10/chartex" xmlns:cx5="http://schemas.microsoft.com/office/drawing/2016/5/11/chartex" xmlns:cx6="http://schemas.microsoft.com/office/drawing/2016/5/12/chartex" xmlns:cx7="http://schemas.microsoft.com/office/drawing/2016/5/13/chartex" xmlns:cx8="http://schemas.microsoft.com/office/drawing/2016/5/14/chartex" xmlns:mc="http://schemas.openxmlformats.org/markup-compatibility/2006" xmlns:aink="http://schemas.microsoft.com/office/drawing/2016/ink" xmlns:am3d="http://schemas.microsoft.com/office/drawing/2017/model3d" xmlns:o="urn:schemas-microsoft-com:office:office" xmlns:r="http://schemas.openxmlformats.org/officeDocument/2006/relationships" xmlns:m="http://schemas.openxmlformats.org/officeDocument/2006/math" xmlns:v="urn:schemas-microsoft-com:vml" xmlns:wp14="http://schemas.microsoft.com/office/word/2010/wordprocessingDrawing" xmlns:wp="http://schemas.openxmlformats.org/drawingml/2006/wordprocessingDrawing" xmlns:w10="urn:schemas-microsoft-com:office:word" xmlns:w="http://schemas.openxmlformats.org/wordprocessingml/2006/main" xmlns:w14="http://schemas.microsoft.com/office/word/2010/wordml" xmlns:w15="http://schemas.microsoft.com/office/word/2012/wordml" xmlns:w16cid="http://schemas.microsoft.com/office/word/2016/wordml/cid" xmlns:w16se="http://schemas.microsoft.com/office/word/2015/wordml/symex" xmlns:wpg="http://schemas.microsoft.com/office/word/2010/wordprocessingGroup" xmlns:wpi="http://schemas.microsoft.com/office/word/2010/wordprocessingInk" xmlns:wne="http://schemas.microsoft.com/office/word/2006/wordml" xmlns:wps="http://schemas.microsoft.com/office/word/2010/wordprocessingShape" mc:Ignorable="w14 w15 w16se w16cid wp14">
   <w:p>
     <w:pPr>
       <w:pStyle w:val="Encabezado"/>
@@ -131,19 +131,12 @@
         <w:lang w:val="es-ES"/>
       </w:rPr>
     </w:pPr>
-    <w:r>
-      <w:rPr>
-        <w:b/>
-        <w:lang w:val="es-ES"/>
-      </w:rPr>
-      <w:t>MOVIMIENTOS LISTADOS</w:t>
-    </w:r>
   </w:p>
 </w:hdr>
 </file>
 
 <file path=word/styles.xml><?xml version="1.0" encoding="utf-8"?>
-<w:styles xmlns:mc="http://schemas.openxmlformats.org/markup-compatibility/2006" xmlns:r="http://schemas.openxmlformats.org/officeDocument/2006/relationships" xmlns:w="http://schemas.openxmlformats.org/wordprocessingml/2006/main" xmlns:w14="http://schemas.microsoft.com/office/word/2010/wordml" xmlns:w15="http://schemas.microsoft.com/office/word/2012/wordml" xmlns:w16se="http://schemas.microsoft.com/office/word/2015/wordml/symex" mc:Ignorable="w14 w15 w16se">
+<w:styles xmlns:mc="http://schemas.openxmlformats.org/markup-compatibility/2006" xmlns:r="http://schemas.openxmlformats.org/officeDocument/2006/relationships" xmlns:w="http://schemas.openxmlformats.org/wordprocessingml/2006/main" xmlns:w14="http://schemas.microsoft.com/office/word/2010/wordml" xmlns:w15="http://schemas.microsoft.com/office/word/2012/wordml" xmlns:w16cid="http://schemas.microsoft.com/office/word/2016/wordml/cid" xmlns:w16se="http://schemas.microsoft.com/office/word/2015/wordml/symex" mc:Ignorable="w14 w15 w16se w16cid">
   <w:docDefaults>
     <w:rPrDefault>
       <w:rPr>
@@ -159,7 +152,7 @@
       </w:pPr>
     </w:pPrDefault>
   </w:docDefaults>
-  <w:latentStyles w:defLockedState="0" w:defUIPriority="99" w:defSemiHidden="0" w:defUnhideWhenUsed="0" w:defQFormat="0" w:count="371">
+  <w:latentStyles w:defLockedState="0" w:defUIPriority="99" w:defSemiHidden="0" w:defUnhideWhenUsed="0" w:defQFormat="0" w:count="376">
     <w:lsdException w:name="Normal" w:uiPriority="0" w:qFormat="1"/>
     <w:lsdException w:name="heading 1" w:uiPriority="9" w:qFormat="1"/>
     <w:lsdException w:name="heading 2" w:semiHidden="1" w:uiPriority="9" w:unhideWhenUsed="1" w:qFormat="1"/>
@@ -265,7 +258,6 @@
     <w:lsdException w:name="HTML Sample" w:semiHidden="1" w:unhideWhenUsed="1"/>
     <w:lsdException w:name="HTML Typewriter" w:semiHidden="1" w:unhideWhenUsed="1"/>
     <w:lsdException w:name="HTML Variable" w:semiHidden="1" w:unhideWhenUsed="1"/>
-    <w:lsdException w:name="Normal Table" w:semiHidden="1" w:unhideWhenUsed="1"/>
     <w:lsdException w:name="annotation subject" w:semiHidden="1" w:unhideWhenUsed="1"/>
     <w:lsdException w:name="No List" w:semiHidden="1" w:unhideWhenUsed="1"/>
     <w:lsdException w:name="Outline List 1" w:semiHidden="1" w:unhideWhenUsed="1"/>
@@ -308,11 +300,8 @@
     <w:lsdException w:name="Table Contemporary" w:semiHidden="1" w:unhideWhenUsed="1"/>
     <w:lsdException w:name="Table Elegant" w:semiHidden="1" w:unhideWhenUsed="1"/>
     <w:lsdException w:name="Table Professional" w:semiHidden="1" w:unhideWhenUsed="1"/>
-    <w:lsdException w:name="Table Subtle 1" w:semiHidden="1" w:unhideWhenUsed="1"/>
     <w:lsdException w:name="Table Subtle 2" w:semiHidden="1" w:unhideWhenUsed="1"/>
     <w:lsdException w:name="Table Web 1" w:semiHidden="1" w:unhideWhenUsed="1"/>
-    <w:lsdException w:name="Table Web 2" w:semiHidden="1" w:unhideWhenUsed="1"/>
-    <w:lsdException w:name="Table Web 3" w:semiHidden="1" w:unhideWhenUsed="1"/>
     <w:lsdException w:name="Balloon Text" w:semiHidden="1" w:unhideWhenUsed="1"/>
     <w:lsdException w:name="Table Grid" w:uiPriority="39"/>
     <w:lsdException w:name="Table Theme" w:semiHidden="1" w:unhideWhenUsed="1"/>
@@ -531,6 +520,11 @@
     <w:lsdException w:name="List Table 5 Dark Accent 6" w:uiPriority="50"/>
     <w:lsdException w:name="List Table 6 Colorful Accent 6" w:uiPriority="51"/>
     <w:lsdException w:name="List Table 7 Colorful Accent 6" w:uiPriority="52"/>
+    <w:lsdException w:name="Mention" w:semiHidden="1" w:unhideWhenUsed="1"/>
+    <w:lsdException w:name="Smart Hyperlink" w:semiHidden="1" w:unhideWhenUsed="1"/>
+    <w:lsdException w:name="Hashtag" w:semiHidden="1" w:unhideWhenUsed="1"/>
+    <w:lsdException w:name="Unresolved Mention" w:semiHidden="1" w:unhideWhenUsed="1"/>
+    <w:lsdException w:name="Smart Link" w:semiHidden="1" w:unhideWhenUsed="1"/>
   </w:latentStyles>
   <w:style w:type="paragraph" w:default="1" w:styleId="Normal">
     <w:name w:val="Normal"/>
